--- a/doc/testen/Testfälle.docx
+++ b/doc/testen/Testfälle.docx
@@ -280,8 +280,6 @@
       <w:pPr>
         <w:rPr>
           <w:rFonts w:cstheme="minorHAnsi"/>
-          <w:sz w:val="28"/>
-          <w:szCs w:val="28"/>
           <w:lang w:val="de-DE"/>
         </w:rPr>
       </w:pPr>
@@ -297,13 +295,7 @@
         <w:rPr>
           <w:lang w:val="de-DE"/>
         </w:rPr>
-        <w:t xml:space="preserve">Test </w:t>
-      </w:r>
-      <w:r>
-        <w:rPr>
-          <w:lang w:val="de-DE"/>
-        </w:rPr>
-        <w:t>2</w:t>
+        <w:t>Test 2</w:t>
       </w:r>
     </w:p>
     <w:p>
@@ -348,19 +340,161 @@
         <w:rPr>
           <w:lang w:val="de-DE"/>
         </w:rPr>
-        <w:t xml:space="preserve">und </w:t>
-      </w:r>
-      <w:r>
-        <w:rPr>
-          <w:lang w:val="de-DE"/>
-        </w:rPr>
-        <w:t>möchtest dich beim Team bewerben</w:t>
-      </w:r>
-      <w:r>
-        <w:rPr>
-          <w:lang w:val="de-DE"/>
-        </w:rPr>
-        <w:t xml:space="preserve">. </w:t>
+        <w:t>und möchtest dich beim Team bewerben. Versuche dies mit dem vorgegebenen Mockup umzusetzen.</w:t>
+      </w:r>
+    </w:p>
+    <w:p>
+      <w:pPr>
+        <w:pStyle w:val="berschrift2"/>
+        <w:rPr>
+          <w:lang w:val="de-DE"/>
+        </w:rPr>
+      </w:pPr>
+      <w:r>
+        <w:rPr>
+          <w:lang w:val="de-DE"/>
+        </w:rPr>
+        <w:t xml:space="preserve">Bericht </w:t>
+      </w:r>
+    </w:p>
+    <w:p>
+      <w:pPr>
+        <w:pStyle w:val="berschrift2"/>
+        <w:rPr>
+          <w:rFonts w:asciiTheme="minorHAnsi" w:hAnsiTheme="minorHAnsi" w:cstheme="minorHAnsi"/>
+          <w:lang w:val="de-DE"/>
+        </w:rPr>
+      </w:pPr>
+    </w:p>
+    <w:p>
+      <w:pPr>
+        <w:pStyle w:val="berschrift1"/>
+        <w:rPr>
+          <w:lang w:val="de-DE"/>
+        </w:rPr>
+      </w:pPr>
+      <w:r>
+        <w:rPr>
+          <w:lang w:val="de-DE"/>
+        </w:rPr>
+        <w:t>Test 3</w:t>
+      </w:r>
+    </w:p>
+    <w:p>
+      <w:pPr>
+        <w:pStyle w:val="berschrift2"/>
+        <w:rPr>
+          <w:lang w:val="de-DE"/>
+        </w:rPr>
+      </w:pPr>
+      <w:r>
+        <w:rPr>
+          <w:lang w:val="de-DE"/>
+        </w:rPr>
+        <w:t>Testfallbeschreibung</w:t>
+      </w:r>
+    </w:p>
+    <w:p>
+      <w:pPr>
+        <w:rPr>
+          <w:lang w:val="de-DE"/>
+        </w:rPr>
+      </w:pPr>
+      <w:r>
+        <w:rPr>
+          <w:lang w:val="de-DE"/>
+        </w:rPr>
+        <w:t xml:space="preserve">Du bist ein Nutzer, der gerne für sein Team ein </w:t>
+      </w:r>
+      <w:proofErr w:type="spellStart"/>
+      <w:r>
+        <w:rPr>
+          <w:lang w:val="de-DE"/>
+        </w:rPr>
+        <w:t>Scrim</w:t>
+      </w:r>
+      <w:proofErr w:type="spellEnd"/>
+      <w:r>
+        <w:rPr>
+          <w:lang w:val="de-DE"/>
+        </w:rPr>
+        <w:t xml:space="preserve"> anfragen möchte.</w:t>
+      </w:r>
+      <w:r>
+        <w:rPr>
+          <w:lang w:val="de-DE"/>
+        </w:rPr>
+        <w:t xml:space="preserve"> Versuche dies mit dem vorgegebenen Mockup umzusetzen.</w:t>
+      </w:r>
+    </w:p>
+    <w:p>
+      <w:pPr>
+        <w:pStyle w:val="berschrift2"/>
+        <w:rPr>
+          <w:lang w:val="de-DE"/>
+        </w:rPr>
+      </w:pPr>
+      <w:r>
+        <w:rPr>
+          <w:lang w:val="de-DE"/>
+        </w:rPr>
+        <w:t xml:space="preserve">Bericht </w:t>
+      </w:r>
+    </w:p>
+    <w:p>
+      <w:pPr>
+        <w:pStyle w:val="berschrift2"/>
+        <w:rPr>
+          <w:rFonts w:asciiTheme="minorHAnsi" w:hAnsiTheme="minorHAnsi" w:cstheme="minorHAnsi"/>
+          <w:lang w:val="de-DE"/>
+        </w:rPr>
+      </w:pPr>
+    </w:p>
+    <w:p>
+      <w:pPr>
+        <w:pStyle w:val="berschrift1"/>
+        <w:rPr>
+          <w:lang w:val="de-DE"/>
+        </w:rPr>
+      </w:pPr>
+      <w:r>
+        <w:rPr>
+          <w:lang w:val="de-DE"/>
+        </w:rPr>
+        <w:t>Test 4</w:t>
+      </w:r>
+    </w:p>
+    <w:p>
+      <w:pPr>
+        <w:pStyle w:val="berschrift2"/>
+        <w:rPr>
+          <w:lang w:val="de-DE"/>
+        </w:rPr>
+      </w:pPr>
+      <w:r>
+        <w:rPr>
+          <w:lang w:val="de-DE"/>
+        </w:rPr>
+        <w:t>Testfallbeschreibung</w:t>
+      </w:r>
+    </w:p>
+    <w:p>
+      <w:pPr>
+        <w:rPr>
+          <w:lang w:val="de-DE"/>
+        </w:rPr>
+      </w:pPr>
+      <w:r>
+        <w:rPr>
+          <w:lang w:val="de-DE"/>
+        </w:rPr>
+        <w:t>Du bist ein Nutzer und möchtest gerne mehr über die Mitglieder des Teams erfahren.</w:t>
+      </w:r>
+      <w:r>
+        <w:rPr>
+          <w:lang w:val="de-DE"/>
+        </w:rPr>
+        <w:t xml:space="preserve"> </w:t>
       </w:r>
       <w:r>
         <w:rPr>
@@ -380,7 +514,57 @@
         <w:rPr>
           <w:lang w:val="de-DE"/>
         </w:rPr>
-        <w:t>Bericht</w:t>
+        <w:t xml:space="preserve">Bericht </w:t>
+      </w:r>
+    </w:p>
+    <w:p>
+      <w:pPr>
+        <w:pStyle w:val="berschrift2"/>
+        <w:rPr>
+          <w:rFonts w:asciiTheme="minorHAnsi" w:hAnsiTheme="minorHAnsi" w:cstheme="minorHAnsi"/>
+          <w:lang w:val="de-DE"/>
+        </w:rPr>
+      </w:pPr>
+    </w:p>
+    <w:p>
+      <w:pPr>
+        <w:pStyle w:val="berschrift1"/>
+        <w:rPr>
+          <w:lang w:val="de-DE"/>
+        </w:rPr>
+      </w:pPr>
+      <w:r>
+        <w:rPr>
+          <w:lang w:val="de-DE"/>
+        </w:rPr>
+        <w:t>Test 5</w:t>
+      </w:r>
+    </w:p>
+    <w:p>
+      <w:pPr>
+        <w:pStyle w:val="berschrift2"/>
+        <w:rPr>
+          <w:lang w:val="de-DE"/>
+        </w:rPr>
+      </w:pPr>
+      <w:r>
+        <w:rPr>
+          <w:lang w:val="de-DE"/>
+        </w:rPr>
+        <w:t>Testfallbeschreibung</w:t>
+      </w:r>
+    </w:p>
+    <w:p>
+      <w:pPr>
+        <w:rPr>
+          <w:lang w:val="de-DE"/>
+        </w:rPr>
+      </w:pPr>
+      <w:r>
+        <w:rPr>
+          <w:lang w:val="de-DE"/>
+        </w:rPr>
+        <w:t>Du bist ein Nutzer und möchtest aktuelles über das Team erfahren.</w:t>
       </w:r>
       <w:r>
         <w:rPr>
@@ -388,283 +572,25 @@
         </w:rPr>
         <w:t xml:space="preserve"> </w:t>
       </w:r>
+      <w:r>
+        <w:rPr>
+          <w:lang w:val="de-DE"/>
+        </w:rPr>
+        <w:t>Versuche dies mit dem vorgegebenen Mockup umzusetzen.</w:t>
+      </w:r>
     </w:p>
     <w:p>
       <w:pPr>
         <w:pStyle w:val="berschrift2"/>
         <w:rPr>
-          <w:rFonts w:asciiTheme="minorHAnsi" w:hAnsiTheme="minorHAnsi" w:cstheme="minorHAnsi"/>
-          <w:lang w:val="de-DE"/>
-        </w:rPr>
-      </w:pPr>
-    </w:p>
-    <w:p>
-      <w:pPr>
-        <w:pStyle w:val="berschrift1"/>
-        <w:rPr>
-          <w:lang w:val="de-DE"/>
-        </w:rPr>
-      </w:pPr>
-      <w:r>
-        <w:rPr>
-          <w:lang w:val="de-DE"/>
-        </w:rPr>
-        <w:t xml:space="preserve">Test </w:t>
-      </w:r>
-      <w:r>
-        <w:rPr>
-          <w:lang w:val="de-DE"/>
-        </w:rPr>
-        <w:t>3</w:t>
-      </w:r>
-    </w:p>
-    <w:p>
-      <w:pPr>
-        <w:pStyle w:val="berschrift2"/>
-        <w:rPr>
-          <w:lang w:val="de-DE"/>
-        </w:rPr>
-      </w:pPr>
-      <w:r>
-        <w:rPr>
-          <w:lang w:val="de-DE"/>
-        </w:rPr>
-        <w:t>Testfallbeschreibung</w:t>
-      </w:r>
-    </w:p>
-    <w:p>
-      <w:pPr>
-        <w:rPr>
-          <w:lang w:val="de-DE"/>
-        </w:rPr>
-      </w:pPr>
-      <w:r>
-        <w:rPr>
-          <w:lang w:val="de-DE"/>
-        </w:rPr>
-        <w:t xml:space="preserve">Du bist ein Nutzer, der gerne für sein Team ein </w:t>
-      </w:r>
-      <w:proofErr w:type="spellStart"/>
-      <w:r>
-        <w:rPr>
-          <w:lang w:val="de-DE"/>
-        </w:rPr>
-        <w:t>Scrim</w:t>
-      </w:r>
-      <w:proofErr w:type="spellEnd"/>
-      <w:r>
-        <w:rPr>
-          <w:lang w:val="de-DE"/>
-        </w:rPr>
-        <w:t xml:space="preserve"> anfragen möchte.</w:t>
-      </w:r>
-      <w:r>
-        <w:rPr>
-          <w:lang w:val="de-DE"/>
-        </w:rPr>
-        <w:t xml:space="preserve"> </w:t>
-      </w:r>
-      <w:r>
-        <w:rPr>
-          <w:lang w:val="de-DE"/>
-        </w:rPr>
-        <w:t>Versuche dies mit dem vorgegebenen Mockup umzusetzen.</w:t>
-      </w:r>
-    </w:p>
-    <w:p>
-      <w:pPr>
-        <w:pStyle w:val="berschrift2"/>
-        <w:rPr>
-          <w:lang w:val="de-DE"/>
-        </w:rPr>
-      </w:pPr>
-      <w:r>
-        <w:rPr>
-          <w:lang w:val="de-DE"/>
-        </w:rPr>
-        <w:t>Bericht</w:t>
-      </w:r>
-      <w:r>
-        <w:rPr>
-          <w:lang w:val="de-DE"/>
-        </w:rPr>
-        <w:t xml:space="preserve"> </w:t>
-      </w:r>
-    </w:p>
-    <w:p>
-      <w:pPr>
-        <w:pStyle w:val="berschrift2"/>
-        <w:rPr>
-          <w:rFonts w:asciiTheme="minorHAnsi" w:hAnsiTheme="minorHAnsi" w:cstheme="minorHAnsi"/>
-          <w:lang w:val="de-DE"/>
-        </w:rPr>
-      </w:pPr>
-    </w:p>
-    <w:p>
-      <w:pPr>
-        <w:pStyle w:val="berschrift1"/>
-        <w:rPr>
-          <w:lang w:val="de-DE"/>
-        </w:rPr>
-      </w:pPr>
-      <w:r>
-        <w:rPr>
-          <w:lang w:val="de-DE"/>
-        </w:rPr>
-        <w:t xml:space="preserve">Test </w:t>
-      </w:r>
-      <w:r>
-        <w:rPr>
-          <w:lang w:val="de-DE"/>
-        </w:rPr>
-        <w:t>4</w:t>
-      </w:r>
-    </w:p>
-    <w:p>
-      <w:pPr>
-        <w:pStyle w:val="berschrift2"/>
-        <w:rPr>
-          <w:lang w:val="de-DE"/>
-        </w:rPr>
-      </w:pPr>
-      <w:r>
-        <w:rPr>
-          <w:lang w:val="de-DE"/>
-        </w:rPr>
-        <w:t>Testfallbeschreibung</w:t>
-      </w:r>
-    </w:p>
-    <w:p>
-      <w:pPr>
-        <w:rPr>
-          <w:lang w:val="de-DE"/>
-        </w:rPr>
-      </w:pPr>
-      <w:r>
-        <w:rPr>
-          <w:lang w:val="de-DE"/>
-        </w:rPr>
-        <w:t>Du bist ein Nutzer und möchtest gerne mehr über die Mitglieder des Teams erfahren.</w:t>
-      </w:r>
-      <w:r>
-        <w:rPr>
-          <w:lang w:val="de-DE"/>
-        </w:rPr>
-        <w:t xml:space="preserve"> </w:t>
-      </w:r>
-      <w:r>
-        <w:rPr>
-          <w:lang w:val="de-DE"/>
-        </w:rPr>
-        <w:t>Versuche dies mit dem vorgegebenen Mockup umzusetzen.</w:t>
-      </w:r>
-    </w:p>
-    <w:p>
-      <w:pPr>
-        <w:pStyle w:val="berschrift2"/>
-        <w:rPr>
-          <w:lang w:val="de-DE"/>
-        </w:rPr>
-      </w:pPr>
-      <w:r>
-        <w:rPr>
-          <w:lang w:val="de-DE"/>
-        </w:rPr>
-        <w:t>Bericht</w:t>
-      </w:r>
-      <w:r>
-        <w:rPr>
-          <w:lang w:val="de-DE"/>
-        </w:rPr>
-        <w:t xml:space="preserve"> </w:t>
-      </w:r>
-    </w:p>
-    <w:p>
-      <w:pPr>
-        <w:pStyle w:val="berschrift2"/>
-        <w:rPr>
-          <w:rFonts w:asciiTheme="minorHAnsi" w:hAnsiTheme="minorHAnsi" w:cstheme="minorHAnsi"/>
-          <w:lang w:val="de-DE"/>
-        </w:rPr>
-      </w:pPr>
-    </w:p>
-    <w:p>
-      <w:pPr>
-        <w:pStyle w:val="berschrift1"/>
-        <w:rPr>
-          <w:lang w:val="de-DE"/>
-        </w:rPr>
-      </w:pPr>
-      <w:r>
-        <w:rPr>
-          <w:lang w:val="de-DE"/>
-        </w:rPr>
-        <w:t xml:space="preserve">Test </w:t>
-      </w:r>
-      <w:r>
-        <w:rPr>
-          <w:lang w:val="de-DE"/>
-        </w:rPr>
-        <w:t>5</w:t>
-      </w:r>
-    </w:p>
-    <w:p>
-      <w:pPr>
-        <w:pStyle w:val="berschrift2"/>
-        <w:rPr>
-          <w:lang w:val="de-DE"/>
-        </w:rPr>
-      </w:pPr>
-      <w:r>
-        <w:rPr>
-          <w:lang w:val="de-DE"/>
-        </w:rPr>
-        <w:t>Testfallbeschreibung</w:t>
-      </w:r>
-    </w:p>
-    <w:p>
-      <w:pPr>
-        <w:rPr>
-          <w:lang w:val="de-DE"/>
-        </w:rPr>
-      </w:pPr>
-      <w:r>
-        <w:rPr>
-          <w:lang w:val="de-DE"/>
-        </w:rPr>
-        <w:t>Du bist ein Nutzer und möchtest aktuelles über das Team erfahren.</w:t>
-      </w:r>
-      <w:r>
-        <w:rPr>
-          <w:lang w:val="de-DE"/>
-        </w:rPr>
-        <w:t xml:space="preserve"> </w:t>
-      </w:r>
-      <w:r>
-        <w:rPr>
-          <w:lang w:val="de-DE"/>
-        </w:rPr>
-        <w:t>Versuche dies mit dem vorgegebenen Mockup umzusetzen.</w:t>
-      </w:r>
-    </w:p>
-    <w:p>
-      <w:pPr>
-        <w:pStyle w:val="berschrift2"/>
-        <w:rPr>
-          <w:lang w:val="de-DE"/>
-        </w:rPr>
-      </w:pPr>
-      <w:r>
-        <w:rPr>
-          <w:lang w:val="de-DE"/>
-        </w:rPr>
-        <w:t>Bericht</w:t>
-      </w:r>
-      <w:r>
-        <w:rPr>
-          <w:lang w:val="de-DE"/>
-        </w:rPr>
-        <w:t xml:space="preserve"> </w:t>
+          <w:lang w:val="de-DE"/>
+        </w:rPr>
+      </w:pPr>
+      <w:r>
+        <w:rPr>
+          <w:lang w:val="de-DE"/>
+        </w:rPr>
+        <w:t xml:space="preserve">Bericht </w:t>
       </w:r>
     </w:p>
     <w:p>
@@ -752,40 +678,6 @@
         <w:lastRenderedPageBreak/>
         <w:t>0sK0K0hvWim03ws8sCA1YyYoLY3HqbEdqd5A%2FjLrz%2B0T25mtzf4b%2FgcQ1GKIIRGzBC1g5KiXO%2B1j3RNVhx%2F2M09cMx7I8en%2BXQ1eOHbzdrsAIclhVZfL%2FKcFtbLm9IlMHuiMIW8UMSpTMGneF4mkjvW67O3iQMhr%2FvHiPnxjm%2FUOaD25dTfPW8BmHUfzeM7JAdQNoLO9YTgFpNAK7ctG0J00ny2Temwx1iugO18Or03plQ1FfO57U2AtV92pQQyhgCg55LbFLfKWiqKvVHr9EoekLUcPawGKg7XAykrTNjndlund9NT77cgq75a%2Bp%2Bf%2FLPf89IV27a7%2Bku3105bGC6nW5%2BUwufs6wsp1eXf%2B9GoZHU0f%2FGJKlSyg7wIlHPJsR2EQxwxPbmPCNgRKzIxIIedrkHfkYz6JrLNtgDLGigUrsNZZY0zI1pj5IQwzogKYNgnvZ9USkdTTmcpSPLelsdMDPXvRDkhu8kRB53cBDF%2FK%2BZUJV1DXMvQY%2BDyJDh6eWIwYJozO9CEzNf4GTjqkjIxVmpiMt71gY34jjyCL%2BkyAuSNrFvYBObcQJAnM1%2F9nxemubP5lcetH3IH%2BPivzHssb5CL2Cd9adRUB7ZUY1j932s%2BqmyztEklVtKQDUucw3L4SJLoS2vbgh7ymlX4WFs5mCKroOU9DMWGZmNsKhmuUlEdbBpIp%2BnsUjsm8sEC%2BPrJJ9EX5H7jCg24DvU01rRc5OUViWLqUj19Ikm9evhVR68P3%2ByXpTLR7Yqq1X2bhMmBew%2F7PykHInDpP00bCoaj1saD53aa8FTS8MnK5oHUPY1D6G7gxSoJURVpY5o44IJqmvb9hBV3kaU%2B4Gh4n7nSumSsFCBCZeWU0Ipc%2Bamiee82VFWhvKpfNKY1n4jQR2zhegieVtYCSbFRPSKt0%2BfjIWyVKGhWqehLDXQcGHcPg3rr7guIxSbxH%2Bpb5U2X0JqdKxy0GNrRMKjpri15XUjKZeNSj46Eg2HJQ5pDS9cGt%2BxgZ1RqP6SjStTD1PbxXnK9x9l0dGwRpblXnk%2Frw3rxMm3%2FPvhTT1Rk4v7OFf2oynhGnsh%2BRc3ki1Sap6GG%2B0DcokdcY0dFRR2WJLYuCFl9HEGZ%2B%2F%2FBH%2FX5W%2B%2FvHLqoCHq6Q1RbxtHQ5rZqwtF%2FhFAlWH7JHlfSPLPRkOgt0%2BSD4QkPzISaa3T5EOhydtPm37rNDl4%2FW2K0OSCvxX%2BgraJciDS5B9CVNNaJ8qByJN%2FOhrqSutEORB58mMjkdw2UQ5EovwIaAPaJ8pFolzwd20JN2ydKBeZ8m2eXelrh9fkIlH%2B6VhYPbvS7x9ek4tE%2BZGRqHJ2ZdCgrPYsyUWevP2sqZ9dGTbkpfYqyVWRJxf83fDsyrApEbFXRa6KNPlWz660QJKrIk3%2B6WhYPbvSAkmuijT5sZFIa5smV0Wa%2FAhoUzu7cnhNLtLkgr%2Bbnl1pgSgXafKtnl1pgygXefJPR8Pq2ZU2iHKRJz82EsmtE%2BUiUX4EtKmdXTm4KNdEolzwd9OzK7sU5exy%2Bevz6e9TLX%2FCH3z5Hw%3D%3D%3C%2Fdiagram%3E%3C%2Fmxfile%3E</w:t>
       </w:r>
-    </w:p>
-    <w:p>
-      <w:pPr>
-        <w:rPr>
-          <w:lang w:val="de-DE"/>
-        </w:rPr>
-      </w:pPr>
-      <w:r>
-        <w:rPr>
-          <w:lang w:val="de-DE"/>
-        </w:rPr>
-        <w:br w:type="page"/>
-      </w:r>
-    </w:p>
-    <w:p>
-      <w:pPr>
-        <w:rPr>
-          <w:lang w:val="de-DE"/>
-        </w:rPr>
-      </w:pPr>
-    </w:p>
-    <w:p>
-      <w:pPr>
-        <w:rPr>
-          <w:lang w:val="de-DE"/>
-        </w:rPr>
-      </w:pPr>
-    </w:p>
-    <w:p>
-      <w:pPr>
-        <w:rPr>
-          <w:lang w:val="de-DE"/>
-        </w:rPr>
-      </w:pPr>
     </w:p>
     <w:sectPr>
       <w:pgSz w:w="11906" w:h="16838"/>

--- a/doc/testen/Testfälle.docx
+++ b/doc/testen/Testfälle.docx
@@ -4,7 +4,7 @@
   <w:body>
     <w:p>
       <w:pPr>
-        <w:pStyle w:val="Titel"/>
+        <w:pStyle w:val="Title"/>
         <w:rPr>
           <w:lang w:val="de-DE"/>
         </w:rPr>
@@ -25,7 +25,7 @@
     </w:p>
     <w:p>
       <w:pPr>
-        <w:pStyle w:val="berschrift1"/>
+        <w:pStyle w:val="Heading1"/>
         <w:rPr>
           <w:lang w:val="de-DE"/>
         </w:rPr>
@@ -113,7 +113,49 @@
     </w:p>
     <w:p>
       <w:pPr>
-        <w:pStyle w:val="berschrift1"/>
+        <w:rPr>
+          <w:lang w:val="de-DE"/>
+        </w:rPr>
+      </w:pPr>
+      <w:r>
+        <w:rPr>
+          <w:b/>
+          <w:bCs/>
+          <w:lang w:val="de-DE"/>
+        </w:rPr>
+        <w:t>Der Link ist zuunterst im Dokument zu finden.</w:t>
+      </w:r>
+      <w:r>
+        <w:rPr>
+          <w:b/>
+          <w:bCs/>
+          <w:lang w:val="de-DE"/>
+        </w:rPr>
+        <w:br/>
+      </w:r>
+      <w:r>
+        <w:rPr>
+          <w:lang w:val="de-DE"/>
+        </w:rPr>
+        <w:t xml:space="preserve">Er ist ein wenig lang, bitte sicherstellen, dass er </w:t>
+      </w:r>
+      <w:r>
+        <w:rPr>
+          <w:lang w:val="de-DE"/>
+        </w:rPr>
+        <w:t>vollständig kopiert wird.</w:t>
+      </w:r>
+    </w:p>
+    <w:p>
+      <w:pPr>
+        <w:rPr>
+          <w:lang w:val="de-DE"/>
+        </w:rPr>
+      </w:pPr>
+    </w:p>
+    <w:p>
+      <w:pPr>
+        <w:pStyle w:val="Heading1"/>
         <w:rPr>
           <w:lang w:val="de-DE"/>
         </w:rPr>
@@ -210,7 +252,7 @@
     </w:p>
     <w:p>
       <w:pPr>
-        <w:pStyle w:val="berschrift1"/>
+        <w:pStyle w:val="Heading1"/>
         <w:rPr>
           <w:lang w:val="de-DE"/>
         </w:rPr>
@@ -225,7 +267,7 @@
     </w:p>
     <w:p>
       <w:pPr>
-        <w:pStyle w:val="berschrift2"/>
+        <w:pStyle w:val="Heading2"/>
         <w:rPr>
           <w:lang w:val="de-DE"/>
         </w:rPr>
@@ -264,7 +306,7 @@
     </w:p>
     <w:p>
       <w:pPr>
-        <w:pStyle w:val="berschrift2"/>
+        <w:pStyle w:val="Heading2"/>
         <w:rPr>
           <w:lang w:val="de-DE"/>
         </w:rPr>
@@ -286,7 +328,7 @@
     </w:p>
     <w:p>
       <w:pPr>
-        <w:pStyle w:val="berschrift2"/>
+        <w:pStyle w:val="Heading2"/>
         <w:rPr>
           <w:lang w:val="de-DE"/>
         </w:rPr>
@@ -300,7 +342,7 @@
     </w:p>
     <w:p>
       <w:pPr>
-        <w:pStyle w:val="berschrift2"/>
+        <w:pStyle w:val="Heading2"/>
         <w:rPr>
           <w:lang w:val="de-DE"/>
         </w:rPr>
@@ -345,7 +387,7 @@
     </w:p>
     <w:p>
       <w:pPr>
-        <w:pStyle w:val="berschrift2"/>
+        <w:pStyle w:val="Heading2"/>
         <w:rPr>
           <w:lang w:val="de-DE"/>
         </w:rPr>
@@ -359,7 +401,7 @@
     </w:p>
     <w:p>
       <w:pPr>
-        <w:pStyle w:val="berschrift2"/>
+        <w:pStyle w:val="Heading2"/>
         <w:rPr>
           <w:rFonts w:asciiTheme="minorHAnsi" w:hAnsiTheme="minorHAnsi" w:cstheme="minorHAnsi"/>
           <w:lang w:val="de-DE"/>
@@ -368,7 +410,7 @@
     </w:p>
     <w:p>
       <w:pPr>
-        <w:pStyle w:val="berschrift1"/>
+        <w:pStyle w:val="Heading1"/>
         <w:rPr>
           <w:lang w:val="de-DE"/>
         </w:rPr>
@@ -382,7 +424,7 @@
     </w:p>
     <w:p>
       <w:pPr>
-        <w:pStyle w:val="berschrift2"/>
+        <w:pStyle w:val="Heading2"/>
         <w:rPr>
           <w:lang w:val="de-DE"/>
         </w:rPr>
@@ -404,21 +446,7 @@
         <w:rPr>
           <w:lang w:val="de-DE"/>
         </w:rPr>
-        <w:t xml:space="preserve">Du bist ein Nutzer, der gerne für sein Team ein </w:t>
-      </w:r>
-      <w:proofErr w:type="spellStart"/>
-      <w:r>
-        <w:rPr>
-          <w:lang w:val="de-DE"/>
-        </w:rPr>
-        <w:t>Scrim</w:t>
-      </w:r>
-      <w:proofErr w:type="spellEnd"/>
-      <w:r>
-        <w:rPr>
-          <w:lang w:val="de-DE"/>
-        </w:rPr>
-        <w:t xml:space="preserve"> anfragen möchte.</w:t>
+        <w:t>Du bist ein Nutzer, der gerne für sein Team ein Scrim anfragen möchte.</w:t>
       </w:r>
       <w:r>
         <w:rPr>
@@ -429,7 +457,7 @@
     </w:p>
     <w:p>
       <w:pPr>
-        <w:pStyle w:val="berschrift2"/>
+        <w:pStyle w:val="Heading2"/>
         <w:rPr>
           <w:lang w:val="de-DE"/>
         </w:rPr>
@@ -443,7 +471,7 @@
     </w:p>
     <w:p>
       <w:pPr>
-        <w:pStyle w:val="berschrift2"/>
+        <w:pStyle w:val="Heading2"/>
         <w:rPr>
           <w:rFonts w:asciiTheme="minorHAnsi" w:hAnsiTheme="minorHAnsi" w:cstheme="minorHAnsi"/>
           <w:lang w:val="de-DE"/>
@@ -452,7 +480,7 @@
     </w:p>
     <w:p>
       <w:pPr>
-        <w:pStyle w:val="berschrift1"/>
+        <w:pStyle w:val="Heading1"/>
         <w:rPr>
           <w:lang w:val="de-DE"/>
         </w:rPr>
@@ -466,7 +494,7 @@
     </w:p>
     <w:p>
       <w:pPr>
-        <w:pStyle w:val="berschrift2"/>
+        <w:pStyle w:val="Heading2"/>
         <w:rPr>
           <w:lang w:val="de-DE"/>
         </w:rPr>
@@ -505,7 +533,7 @@
     </w:p>
     <w:p>
       <w:pPr>
-        <w:pStyle w:val="berschrift2"/>
+        <w:pStyle w:val="Heading2"/>
         <w:rPr>
           <w:lang w:val="de-DE"/>
         </w:rPr>
@@ -519,7 +547,7 @@
     </w:p>
     <w:p>
       <w:pPr>
-        <w:pStyle w:val="berschrift2"/>
+        <w:pStyle w:val="Heading2"/>
         <w:rPr>
           <w:rFonts w:asciiTheme="minorHAnsi" w:hAnsiTheme="minorHAnsi" w:cstheme="minorHAnsi"/>
           <w:lang w:val="de-DE"/>
@@ -528,7 +556,7 @@
     </w:p>
     <w:p>
       <w:pPr>
-        <w:pStyle w:val="berschrift1"/>
+        <w:pStyle w:val="Heading1"/>
         <w:rPr>
           <w:lang w:val="de-DE"/>
         </w:rPr>
@@ -542,7 +570,7 @@
     </w:p>
     <w:p>
       <w:pPr>
-        <w:pStyle w:val="berschrift2"/>
+        <w:pStyle w:val="Heading2"/>
         <w:rPr>
           <w:lang w:val="de-DE"/>
         </w:rPr>
@@ -581,7 +609,7 @@
     </w:p>
     <w:p>
       <w:pPr>
-        <w:pStyle w:val="berschrift2"/>
+        <w:pStyle w:val="Heading2"/>
         <w:rPr>
           <w:lang w:val="de-DE"/>
         </w:rPr>
@@ -595,7 +623,7 @@
     </w:p>
     <w:p>
       <w:pPr>
-        <w:pStyle w:val="berschrift2"/>
+        <w:pStyle w:val="Heading2"/>
         <w:rPr>
           <w:rFonts w:asciiTheme="minorHAnsi" w:hAnsiTheme="minorHAnsi" w:cstheme="minorHAnsi"/>
           <w:lang w:val="de-DE"/>
@@ -604,7 +632,7 @@
     </w:p>
     <w:p>
       <w:pPr>
-        <w:pStyle w:val="berschrift1"/>
+        <w:pStyle w:val="Heading1"/>
         <w:rPr>
           <w:lang w:val="de-DE"/>
         </w:rPr>
@@ -636,6 +664,12 @@
           <w:lang w:val="de-DE"/>
         </w:rPr>
       </w:pPr>
+      <w:r>
+        <w:rPr>
+          <w:lang w:val="de-DE"/>
+        </w:rPr>
+        <w:br w:type="page"/>
+      </w:r>
     </w:p>
     <w:p>
       <w:pPr>
@@ -1084,15 +1118,15 @@
     <w:lsdException w:name="Unresolved Mention" w:semiHidden="1" w:unhideWhenUsed="1"/>
     <w:lsdException w:name="Smart Link" w:semiHidden="1" w:unhideWhenUsed="1"/>
   </w:latentStyles>
-  <w:style w:type="paragraph" w:default="1" w:styleId="Standard">
+  <w:style w:type="paragraph" w:default="1" w:styleId="Normal">
     <w:name w:val="Normal"/>
     <w:qFormat/>
   </w:style>
-  <w:style w:type="paragraph" w:styleId="berschrift1">
+  <w:style w:type="paragraph" w:styleId="Heading1">
     <w:name w:val="heading 1"/>
-    <w:basedOn w:val="Standard"/>
-    <w:next w:val="Standard"/>
-    <w:link w:val="berschrift1Zchn"/>
+    <w:basedOn w:val="Normal"/>
+    <w:next w:val="Normal"/>
+    <w:link w:val="Heading1Char"/>
     <w:uiPriority w:val="9"/>
     <w:qFormat/>
     <w:rsid w:val="00BC488F"/>
@@ -1109,11 +1143,11 @@
       <w:szCs w:val="32"/>
     </w:rPr>
   </w:style>
-  <w:style w:type="paragraph" w:styleId="berschrift2">
+  <w:style w:type="paragraph" w:styleId="Heading2">
     <w:name w:val="heading 2"/>
-    <w:basedOn w:val="Standard"/>
-    <w:next w:val="Standard"/>
-    <w:link w:val="berschrift2Zchn"/>
+    <w:basedOn w:val="Normal"/>
+    <w:next w:val="Normal"/>
+    <w:link w:val="Heading2Char"/>
     <w:uiPriority w:val="9"/>
     <w:unhideWhenUsed/>
     <w:qFormat/>
@@ -1131,13 +1165,13 @@
       <w:szCs w:val="26"/>
     </w:rPr>
   </w:style>
-  <w:style w:type="character" w:default="1" w:styleId="Absatz-Standardschriftart">
+  <w:style w:type="character" w:default="1" w:styleId="DefaultParagraphFont">
     <w:name w:val="Default Paragraph Font"/>
     <w:uiPriority w:val="1"/>
     <w:semiHidden/>
     <w:unhideWhenUsed/>
   </w:style>
-  <w:style w:type="table" w:default="1" w:styleId="NormaleTabelle">
+  <w:style w:type="table" w:default="1" w:styleId="TableNormal">
     <w:name w:val="Normal Table"/>
     <w:uiPriority w:val="99"/>
     <w:semiHidden/>
@@ -1152,17 +1186,17 @@
       </w:tblCellMar>
     </w:tblPr>
   </w:style>
-  <w:style w:type="numbering" w:default="1" w:styleId="KeineListe">
+  <w:style w:type="numbering" w:default="1" w:styleId="NoList">
     <w:name w:val="No List"/>
     <w:uiPriority w:val="99"/>
     <w:semiHidden/>
     <w:unhideWhenUsed/>
   </w:style>
-  <w:style w:type="paragraph" w:styleId="Titel">
+  <w:style w:type="paragraph" w:styleId="Title">
     <w:name w:val="Title"/>
-    <w:basedOn w:val="Standard"/>
-    <w:next w:val="Standard"/>
-    <w:link w:val="TitelZchn"/>
+    <w:basedOn w:val="Normal"/>
+    <w:next w:val="Normal"/>
+    <w:link w:val="TitleChar"/>
     <w:uiPriority w:val="10"/>
     <w:qFormat/>
     <w:rsid w:val="00BC488F"/>
@@ -1178,10 +1212,10 @@
       <w:szCs w:val="56"/>
     </w:rPr>
   </w:style>
-  <w:style w:type="character" w:customStyle="1" w:styleId="TitelZchn">
-    <w:name w:val="Titel Zchn"/>
-    <w:basedOn w:val="Absatz-Standardschriftart"/>
-    <w:link w:val="Titel"/>
+  <w:style w:type="character" w:customStyle="1" w:styleId="TitleChar">
+    <w:name w:val="Title Char"/>
+    <w:basedOn w:val="DefaultParagraphFont"/>
+    <w:link w:val="Title"/>
     <w:uiPriority w:val="10"/>
     <w:rsid w:val="00BC488F"/>
     <w:rPr>
@@ -1192,10 +1226,10 @@
       <w:szCs w:val="56"/>
     </w:rPr>
   </w:style>
-  <w:style w:type="character" w:customStyle="1" w:styleId="berschrift1Zchn">
-    <w:name w:val="Überschrift 1 Zchn"/>
-    <w:basedOn w:val="Absatz-Standardschriftart"/>
-    <w:link w:val="berschrift1"/>
+  <w:style w:type="character" w:customStyle="1" w:styleId="Heading1Char">
+    <w:name w:val="Heading 1 Char"/>
+    <w:basedOn w:val="DefaultParagraphFont"/>
+    <w:link w:val="Heading1"/>
     <w:uiPriority w:val="9"/>
     <w:rsid w:val="00BC488F"/>
     <w:rPr>
@@ -1207,7 +1241,7 @@
   </w:style>
   <w:style w:type="character" w:styleId="Hyperlink">
     <w:name w:val="Hyperlink"/>
-    <w:basedOn w:val="Absatz-Standardschriftart"/>
+    <w:basedOn w:val="DefaultParagraphFont"/>
     <w:uiPriority w:val="99"/>
     <w:unhideWhenUsed/>
     <w:rsid w:val="00073ABE"/>
@@ -1216,9 +1250,9 @@
       <w:u w:val="single"/>
     </w:rPr>
   </w:style>
-  <w:style w:type="character" w:styleId="NichtaufgelsteErwhnung">
+  <w:style w:type="character" w:styleId="UnresolvedMention">
     <w:name w:val="Unresolved Mention"/>
-    <w:basedOn w:val="Absatz-Standardschriftart"/>
+    <w:basedOn w:val="DefaultParagraphFont"/>
     <w:uiPriority w:val="99"/>
     <w:semiHidden/>
     <w:unhideWhenUsed/>
@@ -1228,10 +1262,10 @@
       <w:shd w:val="clear" w:color="auto" w:fill="E1DFDD"/>
     </w:rPr>
   </w:style>
-  <w:style w:type="character" w:customStyle="1" w:styleId="berschrift2Zchn">
-    <w:name w:val="Überschrift 2 Zchn"/>
-    <w:basedOn w:val="Absatz-Standardschriftart"/>
-    <w:link w:val="berschrift2"/>
+  <w:style w:type="character" w:customStyle="1" w:styleId="Heading2Char">
+    <w:name w:val="Heading 2 Char"/>
+    <w:basedOn w:val="DefaultParagraphFont"/>
+    <w:link w:val="Heading2"/>
     <w:uiPriority w:val="9"/>
     <w:rsid w:val="00E25A41"/>
     <w:rPr>
